--- a/Description.docx
+++ b/Description.docx
@@ -164,7 +164,7 @@
           </mc:Choice>
           <mc:Fallback>
             <w:pict>
-              <v:shapetype w14:anchorId="5E2AACBF" id="_x0000_t13" coordsize="21600,21600" o:spt="13" adj="16200,5400" path="m@0,l@0@1,0@1,0@2@0@2@0,21600,21600,10800xe">
+              <v:shapetype w14:anchorId="2DA113C8" id="_x0000_t13" coordsize="21600,21600" o:spt="13" adj="16200,5400" path="m@0,l@0@1,0@1,0@2@0@2@0,21600,21600,10800xe">
                 <v:stroke joinstyle="miter"/>
                 <v:formulas>
                   <v:f eqn="val #0"/>
@@ -346,7 +346,7 @@
           </mc:Choice>
           <mc:Fallback>
             <w:pict>
-              <v:shape w14:anchorId="1C87ED35" id="Flecha derecha 4" o:spid="_x0000_s1026" type="#_x0000_t13" style="position:absolute;margin-left:193.15pt;margin-top:6.75pt;width:36.75pt;height:10.5pt;z-index:251664384;visibility:visible;mso-wrap-style:square;mso-wrap-distance-left:9pt;mso-wrap-distance-top:0;mso-wrap-distance-right:9pt;mso-wrap-distance-bottom:0;mso-position-horizontal:absolute;mso-position-horizontal-relative:text;mso-position-vertical:absolute;mso-position-vertical-relative:text;v-text-anchor:middle" o:gfxdata="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" adj="18514" fillcolor="#5b9bd5 [3204]" strokecolor="#1f4d78 [1604]" strokeweight="1pt"/>
+              <v:shape w14:anchorId="0F054B17" id="Flecha derecha 4" o:spid="_x0000_s1026" type="#_x0000_t13" style="position:absolute;margin-left:193.15pt;margin-top:6.75pt;width:36.75pt;height:10.5pt;z-index:251664384;visibility:visible;mso-wrap-style:square;mso-wrap-distance-left:9pt;mso-wrap-distance-top:0;mso-wrap-distance-right:9pt;mso-wrap-distance-bottom:0;mso-position-horizontal:absolute;mso-position-horizontal-relative:text;mso-position-vertical:absolute;mso-position-vertical-relative:text;v-text-anchor:middle" o:gfxdata="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" adj="18514" fillcolor="#5b9bd5 [3204]" strokecolor="#1f4d78 [1604]" strokeweight="1pt"/>
             </w:pict>
           </mc:Fallback>
         </mc:AlternateContent>
@@ -512,7 +512,7 @@
           </mc:Choice>
           <mc:Fallback>
             <w:pict>
-              <v:shape w14:anchorId="6C52BAD3" id="Flecha derecha 7" o:spid="_x0000_s1026" type="#_x0000_t13" style="position:absolute;margin-left:71.6pt;margin-top:6.7pt;width:36.75pt;height:10.5pt;z-index:251670528;visibility:visible;mso-wrap-style:square;mso-wrap-distance-left:9pt;mso-wrap-distance-top:0;mso-wrap-distance-right:9pt;mso-wrap-distance-bottom:0;mso-position-horizontal:absolute;mso-position-horizontal-relative:text;mso-position-vertical:absolute;mso-position-vertical-relative:text;v-text-anchor:middle" o:gfxdata="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" adj="18514" fillcolor="#5b9bd5 [3204]" strokecolor="#1f4d78 [1604]" strokeweight="1pt"/>
+              <v:shape w14:anchorId="3F9A2392" id="Flecha derecha 7" o:spid="_x0000_s1026" type="#_x0000_t13" style="position:absolute;margin-left:71.6pt;margin-top:6.7pt;width:36.75pt;height:10.5pt;z-index:251670528;visibility:visible;mso-wrap-style:square;mso-wrap-distance-left:9pt;mso-wrap-distance-top:0;mso-wrap-distance-right:9pt;mso-wrap-distance-bottom:0;mso-position-horizontal:absolute;mso-position-horizontal-relative:text;mso-position-vertical:absolute;mso-position-vertical-relative:text;v-text-anchor:middle" o:gfxdata="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" adj="18514" fillcolor="#5b9bd5 [3204]" strokecolor="#1f4d78 [1604]" strokeweight="1pt"/>
             </w:pict>
           </mc:Fallback>
         </mc:AlternateContent>
@@ -649,8 +649,6 @@
       <w:r>
         <w:tab/>
       </w:r>
-      <w:bookmarkStart w:id="0" w:name="_GoBack"/>
-      <w:bookmarkEnd w:id="0"/>
     </w:p>
     <w:p>
       <w:r>
@@ -767,6 +765,11 @@
       <w:r>
         <w:t>, quien tiene como atributo una lista de tipo moneda</w:t>
       </w:r>
+      <w:r>
+        <w:t xml:space="preserve"> y dos metodos</w:t>
+      </w:r>
+      <w:bookmarkStart w:id="0" w:name="_GoBack"/>
+      <w:bookmarkEnd w:id="0"/>
       <w:r>
         <w:t>,</w:t>
       </w:r>
